--- a/TD6 CLOUD COMPUTING.docx
+++ b/TD6 CLOUD COMPUTING.docx
@@ -325,31 +325,101 @@
       </w:pPr>
       <w:r>
         <w:rPr>
+          <w:noProof/>
+          <w:color w:val="000000" w:themeColor="text1"/>
+        </w:rPr>
+        <mc:AlternateContent>
+          <mc:Choice Requires="wps">
+            <w:drawing>
+              <wp:anchor distT="0" distB="0" distL="114300" distR="114300" simplePos="0" relativeHeight="251659264" behindDoc="0" locked="0" layoutInCell="1" allowOverlap="1" wp14:anchorId="7E0CE172" wp14:editId="2AAEB4FD">
+                <wp:simplePos x="0" y="0"/>
+                <wp:positionH relativeFrom="column">
+                  <wp:posOffset>-201295</wp:posOffset>
+                </wp:positionH>
+                <wp:positionV relativeFrom="paragraph">
+                  <wp:posOffset>4512086</wp:posOffset>
+                </wp:positionV>
+                <wp:extent cx="5110629" cy="1087867"/>
+                <wp:effectExtent l="12700" t="12700" r="20320" b="29845"/>
+                <wp:wrapNone/>
+                <wp:docPr id="4" name="Rectangle 4"/>
+                <wp:cNvGraphicFramePr/>
+                <a:graphic xmlns:a="http://schemas.openxmlformats.org/drawingml/2006/main">
+                  <a:graphicData uri="http://schemas.microsoft.com/office/word/2010/wordprocessingShape">
+                    <wps:wsp>
+                      <wps:cNvSpPr/>
+                      <wps:spPr>
+                        <a:xfrm>
+                          <a:off x="0" y="0"/>
+                          <a:ext cx="5110629" cy="1087867"/>
+                        </a:xfrm>
+                        <a:prstGeom prst="rect">
+                          <a:avLst/>
+                        </a:prstGeom>
+                        <a:noFill/>
+                        <a:ln w="38100">
+                          <a:solidFill>
+                            <a:srgbClr val="FF0000"/>
+                          </a:solidFill>
+                        </a:ln>
+                      </wps:spPr>
+                      <wps:style>
+                        <a:lnRef idx="2">
+                          <a:schemeClr val="accent1">
+                            <a:shade val="50000"/>
+                          </a:schemeClr>
+                        </a:lnRef>
+                        <a:fillRef idx="1">
+                          <a:schemeClr val="accent1"/>
+                        </a:fillRef>
+                        <a:effectRef idx="0">
+                          <a:schemeClr val="accent1"/>
+                        </a:effectRef>
+                        <a:fontRef idx="minor">
+                          <a:schemeClr val="lt1"/>
+                        </a:fontRef>
+                      </wps:style>
+                      <wps:bodyPr rot="0" spcFirstLastPara="0" vertOverflow="overflow" horzOverflow="overflow" vert="horz" wrap="square" lIns="91440" tIns="45720" rIns="91440" bIns="45720" numCol="1" spcCol="0" rtlCol="0" fromWordArt="0" anchor="ctr" anchorCtr="0" forceAA="0" compatLnSpc="1">
+                        <a:prstTxWarp prst="textNoShape">
+                          <a:avLst/>
+                        </a:prstTxWarp>
+                        <a:noAutofit/>
+                      </wps:bodyPr>
+                    </wps:wsp>
+                  </a:graphicData>
+                </a:graphic>
+                <wp14:sizeRelH relativeFrom="margin">
+                  <wp14:pctWidth>0</wp14:pctWidth>
+                </wp14:sizeRelH>
+                <wp14:sizeRelV relativeFrom="margin">
+                  <wp14:pctHeight>0</wp14:pctHeight>
+                </wp14:sizeRelV>
+              </wp:anchor>
+            </w:drawing>
+          </mc:Choice>
+          <mc:Fallback>
+            <w:pict>
+              <v:rect w14:anchorId="61DD030F" id="Rectangle 4" o:spid="_x0000_s1026" style="position:absolute;margin-left:-15.85pt;margin-top:355.3pt;width:402.4pt;height:85.65pt;z-index:251659264;visibility:visible;mso-wrap-style:square;mso-width-percent:0;mso-height-percent:0;mso-wrap-distance-left:9pt;mso-wrap-distance-top:0;mso-wrap-distance-right:9pt;mso-wrap-distance-bottom:0;mso-position-horizontal:absolute;mso-position-horizontal-relative:text;mso-position-vertical:absolute;mso-position-vertical-relative:text;mso-width-percent:0;mso-height-percent:0;mso-width-relative:margin;mso-height-relative:margin;v-text-anchor:middle" o:gfxdata="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" filled="f" strokecolor="red" strokeweight="3pt"/>
+            </w:pict>
+          </mc:Fallback>
+        </mc:AlternateContent>
+      </w:r>
+      <w:r>
+        <w:rPr>
           <w:color w:val="000000" w:themeColor="text1"/>
         </w:rPr>
         <w:t>Ce qui nous donne :</w:t>
       </w:r>
-    </w:p>
-    <w:p>
-      <w:pPr>
-        <w:rPr>
-          <w:b/>
-          <w:bCs/>
-          <w:i/>
-          <w:iCs/>
-          <w:color w:val="000000" w:themeColor="text1"/>
-        </w:rPr>
-      </w:pPr>
       <w:r>
         <w:rPr>
           <w:noProof/>
           <w:color w:val="000000" w:themeColor="text1"/>
         </w:rPr>
         <w:drawing>
-          <wp:inline distT="0" distB="0" distL="0" distR="0" wp14:anchorId="3E04B844" wp14:editId="0F9FDF24">
-            <wp:extent cx="5760720" cy="3056255"/>
-            <wp:effectExtent l="0" t="0" r="5080" b="4445"/>
-            <wp:docPr id="1" name="Image 1" descr="Une image contenant texte&#10;&#10;Description générée automatiquement"/>
+          <wp:inline distT="0" distB="0" distL="0" distR="0" wp14:anchorId="1B0261E6" wp14:editId="2AD9446D">
+            <wp:extent cx="5082988" cy="5902836"/>
+            <wp:effectExtent l="0" t="0" r="0" b="3175"/>
+            <wp:docPr id="3" name="Image 3" descr="Une image contenant texte&#10;&#10;Description générée automatiquement"/>
             <wp:cNvGraphicFramePr>
               <a:graphicFrameLocks xmlns:a="http://schemas.openxmlformats.org/drawingml/2006/main" noChangeAspect="1"/>
             </wp:cNvGraphicFramePr>
@@ -357,7 +427,7 @@
               <a:graphicData uri="http://schemas.openxmlformats.org/drawingml/2006/picture">
                 <pic:pic xmlns:pic="http://schemas.openxmlformats.org/drawingml/2006/picture">
                   <pic:nvPicPr>
-                    <pic:cNvPr id="1" name="Image 1" descr="Une image contenant texte&#10;&#10;Description générée automatiquement"/>
+                    <pic:cNvPr id="3" name="Image 3" descr="Une image contenant texte&#10;&#10;Description générée automatiquement"/>
                     <pic:cNvPicPr/>
                   </pic:nvPicPr>
                   <pic:blipFill>
@@ -375,7 +445,7 @@
                   <pic:spPr>
                     <a:xfrm>
                       <a:off x="0" y="0"/>
-                      <a:ext cx="5760720" cy="3056255"/>
+                      <a:ext cx="5133133" cy="5961070"/>
                     </a:xfrm>
                     <a:prstGeom prst="rect">
                       <a:avLst/>
@@ -387,10 +457,22 @@
           </wp:inline>
         </w:drawing>
       </w:r>
-      <w:r>
-        <w:rPr>
-          <w:color w:val="000000" w:themeColor="text1"/>
-        </w:rPr>
+    </w:p>
+    <w:p>
+      <w:pPr>
+        <w:rPr>
+          <w:b/>
+          <w:bCs/>
+          <w:i/>
+          <w:iCs/>
+          <w:color w:val="000000" w:themeColor="text1"/>
+        </w:rPr>
+      </w:pPr>
+      <w:r>
+        <w:rPr>
+          <w:color w:val="000000" w:themeColor="text1"/>
+        </w:rPr>
+        <w:lastRenderedPageBreak/>
         <w:br/>
       </w:r>
       <w:proofErr w:type="gramStart"/>
@@ -788,7 +870,6 @@
           <w:iCs/>
           <w:color w:val="000000" w:themeColor="text1"/>
         </w:rPr>
-        <w:lastRenderedPageBreak/>
         <w:t>return</w:t>
       </w:r>
       <w:proofErr w:type="gramEnd"/>
@@ -844,29 +925,7 @@
           <w:iCs/>
           <w:color w:val="000000" w:themeColor="text1"/>
         </w:rPr>
-        <w:t xml:space="preserve"> </w:t>
-      </w:r>
-      <w:proofErr w:type="spellStart"/>
-      <w:r>
-        <w:rPr>
-          <w:b/>
-          <w:bCs/>
-          <w:i/>
-          <w:iCs/>
-          <w:color w:val="000000" w:themeColor="text1"/>
-        </w:rPr>
-        <w:t>is</w:t>
-      </w:r>
-      <w:proofErr w:type="spellEnd"/>
-      <w:r>
-        <w:rPr>
-          <w:b/>
-          <w:bCs/>
-          <w:i/>
-          <w:iCs/>
-          <w:color w:val="000000" w:themeColor="text1"/>
-        </w:rPr>
-        <w:t xml:space="preserve"> the content of the </w:t>
+        <w:t xml:space="preserve"> is the content of the </w:t>
       </w:r>
       <w:proofErr w:type="gramStart"/>
       <w:r>
@@ -1562,7 +1621,6 @@
         <w:rPr>
           <w:color w:val="000000" w:themeColor="text1"/>
         </w:rPr>
-        <w:lastRenderedPageBreak/>
         <w:t xml:space="preserve">Le chemin d'accès au fichier peut être un chemin absolu sur </w:t>
       </w:r>
       <w:r>
@@ -2171,6 +2229,14 @@
     <w:p>
       <w:pPr>
         <w:rPr>
+          <w:color w:val="000000" w:themeColor="text1"/>
+          <w:lang w:val="en-US"/>
+        </w:rPr>
+      </w:pPr>
+    </w:p>
+    <w:p>
+      <w:pPr>
+        <w:rPr>
           <w:b/>
           <w:bCs/>
           <w:color w:val="000000" w:themeColor="text1"/>
@@ -2333,6 +2399,7 @@
         <w:rPr>
           <w:color w:val="000000" w:themeColor="text1"/>
         </w:rPr>
+        <w:lastRenderedPageBreak/>
         <w:t xml:space="preserve">Pour migrer la base de données vers une autre instance du même moteur de base de données, vous pouvez sauvegarder le volume Docker en utilisant la commande docker volume </w:t>
       </w:r>
       <w:proofErr w:type="spellStart"/>
